--- a/Systemarkitektur/Software/Funktionsbeskrivelser.docx
+++ b/Systemarkitektur/Software/Funktionsbeskrivelser.docx
@@ -51,6 +51,7 @@
                 <w:lang w:val="en-US"/>
               </w:rPr>
             </w:pPr>
+            <w:proofErr w:type="spellStart"/>
             <w:r>
               <w:rPr>
                 <w:lang w:val="en-US"/>
@@ -61,7 +62,14 @@
               <w:rPr>
                 <w:lang w:val="en-US"/>
               </w:rPr>
-              <w:t xml:space="preserve">end( </w:t>
+              <w:t>end</w:t>
+            </w:r>
+            <w:proofErr w:type="spellEnd"/>
+            <w:r>
+              <w:rPr>
+                <w:lang w:val="en-US"/>
+              </w:rPr>
+              <w:t xml:space="preserve">( </w:t>
             </w:r>
             <w:r>
               <w:rPr>
@@ -142,8 +150,21 @@
             <w:pPr>
               <w:spacing w:after="160"/>
             </w:pPr>
-            <w:r>
-              <w:t>x-, og evt. y- og z-værdier for rå sensordata, samt et index for samples</w:t>
+            <w:proofErr w:type="gramStart"/>
+            <w:r>
+              <w:t>x</w:t>
+            </w:r>
+            <w:proofErr w:type="gramEnd"/>
+            <w:r>
+              <w:t xml:space="preserve">-, og evt. y- og z-værdier for rå sensordata, samt et </w:t>
+            </w:r>
+            <w:proofErr w:type="spellStart"/>
+            <w:r>
+              <w:t>index</w:t>
+            </w:r>
+            <w:proofErr w:type="spellEnd"/>
+            <w:r>
+              <w:t xml:space="preserve"> for samples</w:t>
             </w:r>
             <w:r>
               <w:t xml:space="preserve"> og et sensor-ID</w:t>
@@ -217,7 +238,15 @@
               <w:t xml:space="preserve">Funktionen pakker </w:t>
             </w:r>
             <w:r>
-              <w:t>og sender de medsendte attributer serielt over Bluetooth. Data sendes i følgende rækkefølge:</w:t>
+              <w:t xml:space="preserve">og sender de medsendte </w:t>
+            </w:r>
+            <w:proofErr w:type="spellStart"/>
+            <w:r>
+              <w:t>attributer</w:t>
+            </w:r>
+            <w:proofErr w:type="spellEnd"/>
+            <w:r>
+              <w:t xml:space="preserve"> serielt over Bluetooth. Data sendes i følgende rækkefølge:</w:t>
             </w:r>
           </w:p>
           <w:p>
@@ -268,8 +297,13 @@
               </w:numPr>
               <w:spacing w:after="160"/>
             </w:pPr>
-            <w:r>
-              <w:t>x-data</w:t>
+            <w:proofErr w:type="gramStart"/>
+            <w:r>
+              <w:t>x</w:t>
+            </w:r>
+            <w:proofErr w:type="gramEnd"/>
+            <w:r>
+              <w:t>-data</w:t>
             </w:r>
           </w:p>
           <w:p>
@@ -284,8 +318,13 @@
             <w:r>
               <w:t>[</w:t>
             </w:r>
-            <w:r>
-              <w:t>y-data</w:t>
+            <w:proofErr w:type="gramStart"/>
+            <w:r>
+              <w:t>y</w:t>
+            </w:r>
+            <w:proofErr w:type="gramEnd"/>
+            <w:r>
+              <w:t>-data</w:t>
             </w:r>
             <w:r>
               <w:t>]</w:t>
@@ -303,8 +342,13 @@
             <w:r>
               <w:t>[</w:t>
             </w:r>
-            <w:r>
-              <w:t>z-data</w:t>
+            <w:proofErr w:type="gramStart"/>
+            <w:r>
+              <w:t>z</w:t>
+            </w:r>
+            <w:proofErr w:type="gramEnd"/>
+            <w:r>
+              <w:t>-data</w:t>
             </w:r>
             <w:r>
               <w:t>]</w:t>
@@ -365,8 +409,27 @@
             <w:pPr>
               <w:spacing w:after="160"/>
             </w:pPr>
-            <w:r>
-              <w:t>Reconnect(): unit8</w:t>
+            <w:proofErr w:type="spellStart"/>
+            <w:proofErr w:type="gramStart"/>
+            <w:r>
+              <w:t>Reconnect</w:t>
+            </w:r>
+            <w:proofErr w:type="spellEnd"/>
+            <w:r>
+              <w:t>(</w:t>
+            </w:r>
+            <w:proofErr w:type="gramEnd"/>
+            <w:r>
+              <w:t>): u</w:t>
+            </w:r>
+            <w:r>
+              <w:t>i</w:t>
+            </w:r>
+            <w:r>
+              <w:t>n</w:t>
+            </w:r>
+            <w:r>
+              <w:t>t8</w:t>
             </w:r>
           </w:p>
         </w:tc>
@@ -540,24 +603,28 @@
                 <w:lang w:val="en-US"/>
               </w:rPr>
             </w:pPr>
+            <w:proofErr w:type="spellStart"/>
             <w:r>
               <w:rPr>
                 <w:lang w:val="en-US"/>
               </w:rPr>
               <w:t>receiveUnpack</w:t>
             </w:r>
+            <w:proofErr w:type="spellEnd"/>
             <w:r>
               <w:rPr>
                 <w:lang w:val="en-US"/>
               </w:rPr>
               <w:t xml:space="preserve">(): </w:t>
             </w:r>
+            <w:proofErr w:type="spellStart"/>
             <w:r>
               <w:rPr>
                 <w:lang w:val="en-US"/>
               </w:rPr>
               <w:t>struct</w:t>
             </w:r>
+            <w:proofErr w:type="spellEnd"/>
           </w:p>
         </w:tc>
       </w:tr>
@@ -623,8 +690,13 @@
             <w:pPr>
               <w:spacing w:after="160"/>
             </w:pPr>
-            <w:r>
-              <w:t>Struct med sensordata, sample-indeks og sensor-ID</w:t>
+            <w:proofErr w:type="spellStart"/>
+            <w:r>
+              <w:t>Struct</w:t>
+            </w:r>
+            <w:proofErr w:type="spellEnd"/>
+            <w:r>
+              <w:t xml:space="preserve"> med sensordata, sample-indeks og sensor-ID</w:t>
             </w:r>
           </w:p>
         </w:tc>
@@ -661,7 +733,23 @@
               <w:t xml:space="preserve">Funktionen </w:t>
             </w:r>
             <w:r>
-              <w:t>aflæser data fra Rx-bufferen og indlæser dem i sensorData-structen.</w:t>
+              <w:t xml:space="preserve">aflæser data fra </w:t>
+            </w:r>
+            <w:proofErr w:type="spellStart"/>
+            <w:r>
+              <w:t>Rx</w:t>
+            </w:r>
+            <w:proofErr w:type="spellEnd"/>
+            <w:r>
+              <w:t xml:space="preserve">-bufferen og indlæser dem i </w:t>
+            </w:r>
+            <w:proofErr w:type="spellStart"/>
+            <w:r>
+              <w:t>sensorData-structen</w:t>
+            </w:r>
+            <w:proofErr w:type="spellEnd"/>
+            <w:r>
+              <w:t>.</w:t>
             </w:r>
             <w:r>
               <w:t xml:space="preserve"> </w:t>
@@ -708,8 +796,13 @@
               </w:numPr>
               <w:spacing w:after="160"/>
             </w:pPr>
-            <w:r>
-              <w:t>x-data</w:t>
+            <w:proofErr w:type="gramStart"/>
+            <w:r>
+              <w:t>x</w:t>
+            </w:r>
+            <w:proofErr w:type="gramEnd"/>
+            <w:r>
+              <w:t>-data</w:t>
             </w:r>
           </w:p>
           <w:p>
@@ -724,8 +817,13 @@
             <w:r>
               <w:t>[</w:t>
             </w:r>
-            <w:r>
-              <w:t>y-data</w:t>
+            <w:proofErr w:type="gramStart"/>
+            <w:r>
+              <w:t>y</w:t>
+            </w:r>
+            <w:proofErr w:type="gramEnd"/>
+            <w:r>
+              <w:t>-data</w:t>
             </w:r>
             <w:r>
               <w:t>]</w:t>
@@ -743,8 +841,13 @@
             <w:r>
               <w:t>[</w:t>
             </w:r>
-            <w:r>
-              <w:t>z-data</w:t>
+            <w:proofErr w:type="gramStart"/>
+            <w:r>
+              <w:t>z</w:t>
+            </w:r>
+            <w:proofErr w:type="gramEnd"/>
+            <w:r>
+              <w:t>-data</w:t>
             </w:r>
             <w:r>
               <w:t>]</w:t>
@@ -755,7 +858,15 @@
               <w:t>Ved slut-</w:t>
             </w:r>
             <w:r>
-              <w:t>byte stoppes der med at indlæses data i struct’en, og evt. resterende dimensioner (y- og z-data) sættes til 0.</w:t>
+              <w:t xml:space="preserve">byte stoppes der med at indlæses data i </w:t>
+            </w:r>
+            <w:proofErr w:type="spellStart"/>
+            <w:r>
+              <w:t>struct’en</w:t>
+            </w:r>
+            <w:proofErr w:type="spellEnd"/>
+            <w:r>
+              <w:t>, og evt. resterende dimensioner (y- og z-data) sættes til 0.</w:t>
             </w:r>
           </w:p>
         </w:tc>
@@ -800,82 +911,101 @@
             <w:pPr>
               <w:spacing w:after="160"/>
             </w:pPr>
-            <w:r>
-              <w:t>Reconnect(): unit8</w:t>
+            <w:proofErr w:type="spellStart"/>
+            <w:proofErr w:type="gramStart"/>
+            <w:r>
+              <w:t>Reconnect</w:t>
+            </w:r>
+            <w:proofErr w:type="spellEnd"/>
+            <w:r>
+              <w:t>(</w:t>
+            </w:r>
+            <w:proofErr w:type="gramEnd"/>
+            <w:r>
+              <w:t>): u</w:t>
+            </w:r>
+            <w:r>
+              <w:t>i</w:t>
+            </w:r>
+            <w:r>
+              <w:t>n</w:t>
+            </w:r>
+            <w:r>
+              <w:t>t8</w:t>
             </w:r>
             <w:r>
               <w:t>_t</w:t>
+            </w:r>
+          </w:p>
+        </w:tc>
+      </w:tr>
+      <w:tr>
+        <w:tc>
+          <w:tcPr>
+            <w:tcW w:w="1333" w:type="dxa"/>
+          </w:tcPr>
+          <w:p>
+            <w:pPr>
+              <w:spacing w:after="160"/>
+              <w:rPr>
+                <w:b/>
+              </w:rPr>
+            </w:pPr>
+            <w:r>
+              <w:rPr>
+                <w:b/>
+              </w:rPr>
+              <w:t>Parametre</w:t>
+            </w:r>
+          </w:p>
+        </w:tc>
+        <w:tc>
+          <w:tcPr>
+            <w:tcW w:w="8301" w:type="dxa"/>
+          </w:tcPr>
+          <w:p>
+            <w:pPr>
+              <w:spacing w:after="160"/>
+            </w:pPr>
+            <w:r>
+              <w:t>Ingen</w:t>
+            </w:r>
+          </w:p>
+        </w:tc>
+      </w:tr>
+      <w:tr>
+        <w:tc>
+          <w:tcPr>
+            <w:tcW w:w="1333" w:type="dxa"/>
+          </w:tcPr>
+          <w:p>
+            <w:pPr>
+              <w:spacing w:after="160"/>
+              <w:rPr>
+                <w:b/>
+              </w:rPr>
+            </w:pPr>
+            <w:r>
+              <w:rPr>
+                <w:b/>
+              </w:rPr>
+              <w:t>Returværdi</w:t>
+            </w:r>
+          </w:p>
+        </w:tc>
+        <w:tc>
+          <w:tcPr>
+            <w:tcW w:w="8301" w:type="dxa"/>
+          </w:tcPr>
+          <w:p>
+            <w:pPr>
+              <w:spacing w:after="160"/>
+            </w:pPr>
+            <w:r>
+              <w:t>1 eller 0</w:t>
             </w:r>
             <w:bookmarkStart w:id="0" w:name="_GoBack"/>
             <w:bookmarkEnd w:id="0"/>
-          </w:p>
-        </w:tc>
-      </w:tr>
-      <w:tr>
-        <w:tc>
-          <w:tcPr>
-            <w:tcW w:w="1333" w:type="dxa"/>
-          </w:tcPr>
-          <w:p>
-            <w:pPr>
-              <w:spacing w:after="160"/>
-              <w:rPr>
-                <w:b/>
-              </w:rPr>
-            </w:pPr>
-            <w:r>
-              <w:rPr>
-                <w:b/>
-              </w:rPr>
-              <w:t>Parametre</w:t>
-            </w:r>
-          </w:p>
-        </w:tc>
-        <w:tc>
-          <w:tcPr>
-            <w:tcW w:w="8301" w:type="dxa"/>
-          </w:tcPr>
-          <w:p>
-            <w:pPr>
-              <w:spacing w:after="160"/>
-            </w:pPr>
-            <w:r>
-              <w:t>Ingen</w:t>
-            </w:r>
-          </w:p>
-        </w:tc>
-      </w:tr>
-      <w:tr>
-        <w:tc>
-          <w:tcPr>
-            <w:tcW w:w="1333" w:type="dxa"/>
-          </w:tcPr>
-          <w:p>
-            <w:pPr>
-              <w:spacing w:after="160"/>
-              <w:rPr>
-                <w:b/>
-              </w:rPr>
-            </w:pPr>
-            <w:r>
-              <w:rPr>
-                <w:b/>
-              </w:rPr>
-              <w:t>Returværdi</w:t>
-            </w:r>
-          </w:p>
-        </w:tc>
-        <w:tc>
-          <w:tcPr>
-            <w:tcW w:w="8301" w:type="dxa"/>
-          </w:tcPr>
-          <w:p>
-            <w:pPr>
-              <w:spacing w:after="160"/>
-            </w:pPr>
-            <w:r>
-              <w:t>1 eller 0</w:t>
-            </w:r>
           </w:p>
         </w:tc>
       </w:tr>
